--- a/Iteration 1/Iteration 1 Summary.docx
+++ b/Iteration 1/Iteration 1 Summary.docx
@@ -94,13 +94,8 @@
     </w:p>
     <w:p>
       <w:r>
-        <w:t xml:space="preserve">Use cases for object creation and </w:t>
-      </w:r>
-      <w:proofErr w:type="gramStart"/>
-      <w:r>
-        <w:t>deletion :</w:t>
-      </w:r>
-      <w:proofErr w:type="gramEnd"/>
+        <w:t>Use cases for object creation and deletion :</w:t>
+      </w:r>
     </w:p>
     <w:p>
       <w:pPr>
@@ -203,8 +198,6 @@
       <w:r>
         <w:t>The user indicates that they wish to add a teacher to a class. The system takes two parameters the teacher id and class id. It then goes to the data management system, in the table/file where the class’s enrolment information is stored. The system checks if these two parameters already exist together. If it does exists an appropriate error message is displayed, if the entry does not exist it is then added to the data management system.</w:t>
       </w:r>
-      <w:bookmarkStart w:id="0" w:name="_GoBack"/>
-      <w:bookmarkEnd w:id="0"/>
     </w:p>
     <w:p>
       <w:pPr>
@@ -220,23 +213,7 @@
     <w:p/>
     <w:p>
       <w:r>
-        <w:t xml:space="preserve">Underlying the use case at the most abstract level is the following object model – three major elements (Class, Student, </w:t>
-      </w:r>
-      <w:proofErr w:type="gramStart"/>
-      <w:r>
-        <w:t>Teacher</w:t>
-      </w:r>
-      <w:proofErr w:type="gramEnd"/>
-      <w:r>
-        <w:t xml:space="preserve">) and </w:t>
-      </w:r>
-      <w:proofErr w:type="spellStart"/>
-      <w:r>
-        <w:t>two many</w:t>
-      </w:r>
-      <w:proofErr w:type="spellEnd"/>
-      <w:r>
-        <w:t>-to-many links.</w:t>
+        <w:t>Underlying the use case at the most abstract level is the following object model – three major elements (Class, Student, Teacher) and two many-to-many links.</w:t>
       </w:r>
     </w:p>
     <w:p>
@@ -401,15 +378,7 @@
     </w:p>
     <w:p>
       <w:r>
-        <w:t>The need is clear for some structure to store and manage collections of the objects in the system, hence the addition of several manager classes and another “</w:t>
-      </w:r>
-      <w:proofErr w:type="spellStart"/>
-      <w:r>
-        <w:t>DataController</w:t>
-      </w:r>
-      <w:proofErr w:type="spellEnd"/>
-      <w:r>
-        <w:t>” class. All five of these use the Singleton design pattern as there is never any need to have more than one of these objects. Manager classes are responsible for storing all instances of their component objects</w:t>
+        <w:t>The need is clear for some structure to store and manage collections of the objects in the system, hence the addition of several manager classes and another “DataController” class. All five of these use the Singleton design pattern as there is never any need to have more than one of these objects. Manager classes are responsible for storing all instances of their component objects</w:t>
       </w:r>
       <w:r>
         <w:t>, controlling external access to these objects, adding and removing objects (ensuring duplicates are not allowed to be added).</w:t>
@@ -508,19 +477,14 @@
         <w:t xml:space="preserve"> </w:t>
       </w:r>
       <w:r>
-        <w:t>implementation: to alleviate on-going confusion the “Class” class was renamed to “</w:t>
-      </w:r>
-      <w:proofErr w:type="spellStart"/>
-      <w:r>
-        <w:t>ClassGroup</w:t>
-      </w:r>
-      <w:proofErr w:type="spellEnd"/>
-      <w:r>
-        <w:t>”</w:t>
+        <w:t>implementation: to alleviate on-going confusion the “Class” class was renamed to “ClassGroup”</w:t>
       </w:r>
       <w:r>
         <w:t xml:space="preserve"> – the changed terminology is used from here on in.</w:t>
       </w:r>
+      <w:r>
+        <w:t xml:space="preserve"> Furthermore, a TimeOutList class has been created to manage lists of deleted data to be stored for a time before final deletion. This functionality is not completed, as will rely of the database management system which is not a part of the application layer we focused on in this iteration.</w:t>
+      </w:r>
     </w:p>
     <w:p/>
     <w:p>
@@ -576,13 +540,8 @@
         </w:numPr>
       </w:pPr>
       <w:r>
-        <w:t xml:space="preserve">Class reference must be </w:t>
-      </w:r>
-      <w:proofErr w:type="spellStart"/>
-      <w:r>
-        <w:t>non null</w:t>
-      </w:r>
-      <w:proofErr w:type="spellEnd"/>
+        <w:t>Class reference must be non null</w:t>
+      </w:r>
     </w:p>
     <w:p>
       <w:pPr>
@@ -629,13 +588,7 @@
         </w:numPr>
       </w:pPr>
       <w:r>
-        <w:t xml:space="preserve">Check two objects </w:t>
-      </w:r>
-      <w:r>
-        <w:t>referring</w:t>
-      </w:r>
-      <w:r>
-        <w:t xml:space="preserve"> to the same Student/Class objects are identified as equal</w:t>
+        <w:t>Check two objects referring to the same Student/Class objects are identified as equal</w:t>
       </w:r>
     </w:p>
     <w:p>
@@ -689,13 +642,8 @@
         </w:numPr>
       </w:pPr>
       <w:r>
-        <w:t xml:space="preserve">Class reference must be </w:t>
-      </w:r>
-      <w:proofErr w:type="spellStart"/>
-      <w:r>
-        <w:t>non null</w:t>
-      </w:r>
-      <w:proofErr w:type="spellEnd"/>
+        <w:t>Class reference must be non null</w:t>
+      </w:r>
     </w:p>
     <w:p>
       <w:pPr>
@@ -718,10 +666,7 @@
         </w:numPr>
       </w:pPr>
       <w:r>
-        <w:t>Check any combination of invali</w:t>
-      </w:r>
-      <w:r>
-        <w:t>d inputs results in an exception</w:t>
+        <w:t>Check any combination of invalid inputs results in an exception</w:t>
       </w:r>
     </w:p>
     <w:p>
@@ -745,13 +690,7 @@
         </w:numPr>
       </w:pPr>
       <w:r>
-        <w:t xml:space="preserve">Check two objects </w:t>
-      </w:r>
-      <w:r>
-        <w:t>referring</w:t>
-      </w:r>
-      <w:r>
-        <w:t xml:space="preserve"> to the same Teacher/Class objects are identified as equal</w:t>
+        <w:t>Check two objects referring to the same Teacher/Class objects are identified as equal</w:t>
       </w:r>
     </w:p>
     <w:p/>
@@ -788,23 +727,7 @@
         </w:numPr>
       </w:pPr>
       <w:r>
-        <w:t xml:space="preserve">name property must be a </w:t>
-      </w:r>
-      <w:proofErr w:type="spellStart"/>
-      <w:r>
-        <w:t>non null</w:t>
-      </w:r>
-      <w:proofErr w:type="spellEnd"/>
-      <w:r>
-        <w:t xml:space="preserve"> and </w:t>
-      </w:r>
-      <w:proofErr w:type="spellStart"/>
-      <w:r>
-        <w:t>non empty</w:t>
-      </w:r>
-      <w:proofErr w:type="spellEnd"/>
-      <w:r>
-        <w:t xml:space="preserve"> String</w:t>
+        <w:t>name property must be a non null and non empty String</w:t>
       </w:r>
     </w:p>
     <w:p>
@@ -865,13 +788,8 @@
         </w:numPr>
       </w:pPr>
       <w:r>
-        <w:t xml:space="preserve">Test plan </w:t>
-      </w:r>
-      <w:proofErr w:type="spellStart"/>
-      <w:r>
-        <w:t>ClassGroup</w:t>
-      </w:r>
-      <w:proofErr w:type="spellEnd"/>
+        <w:t>Test plan ClassGroup</w:t>
+      </w:r>
     </w:p>
     <w:p>
       <w:pPr>
@@ -882,6 +800,7 @@
         </w:numPr>
       </w:pPr>
       <w:r>
+        <w:lastRenderedPageBreak/>
         <w:t>On object creation</w:t>
       </w:r>
     </w:p>
@@ -894,19 +813,7 @@
         </w:numPr>
       </w:pPr>
       <w:r>
-        <w:t>name and descr</w:t>
-      </w:r>
-      <w:r>
-        <w:t>iption properties must be a non-</w:t>
-      </w:r>
-      <w:r>
-        <w:t>null and non</w:t>
-      </w:r>
-      <w:r>
-        <w:t>-</w:t>
-      </w:r>
-      <w:r>
-        <w:t>empty String</w:t>
+        <w:t>name and description properties must be a non-null and non-empty String</w:t>
       </w:r>
     </w:p>
     <w:p>
@@ -930,20 +837,335 @@
         </w:numPr>
       </w:pPr>
       <w:r>
+        <w:t>Check any combination of invalid inputs results in an exception</w:t>
+      </w:r>
+    </w:p>
+    <w:p>
+      <w:pPr>
+        <w:pStyle w:val="ListParagraph"/>
+        <w:numPr>
+          <w:ilvl w:val="1"/>
+          <w:numId w:val="6"/>
+        </w:numPr>
+      </w:pPr>
+      <w:r>
+        <w:t>Object use</w:t>
+      </w:r>
+    </w:p>
+    <w:p>
+      <w:pPr>
+        <w:pStyle w:val="ListParagraph"/>
+        <w:numPr>
+          <w:ilvl w:val="2"/>
+          <w:numId w:val="6"/>
+        </w:numPr>
+      </w:pPr>
+      <w:r>
+        <w:t>Check two ClassGroup objects with the same identity(name) values are identified as equal</w:t>
+      </w:r>
+    </w:p>
+    <w:p/>
+    <w:p>
+      <w:pPr>
+        <w:pStyle w:val="ListParagraph"/>
+        <w:numPr>
+          <w:ilvl w:val="0"/>
+          <w:numId w:val="6"/>
+        </w:numPr>
+      </w:pPr>
+      <w:r>
+        <w:t>EnrolmentManager</w:t>
+      </w:r>
+    </w:p>
+    <w:p>
+      <w:pPr>
+        <w:pStyle w:val="ListParagraph"/>
+        <w:numPr>
+          <w:ilvl w:val="2"/>
+          <w:numId w:val="6"/>
+        </w:numPr>
+      </w:pPr>
+      <w:r>
+        <w:t>Ensure only one instance exists (Singleton)</w:t>
+      </w:r>
+    </w:p>
+    <w:p>
+      <w:pPr>
+        <w:pStyle w:val="ListParagraph"/>
+        <w:numPr>
+          <w:ilvl w:val="2"/>
+          <w:numId w:val="6"/>
+        </w:numPr>
+      </w:pPr>
+      <w:r>
+        <w:t>Ensure an object can be added to the list correctly if a duplicate does not exist</w:t>
+      </w:r>
+    </w:p>
+    <w:p>
+      <w:pPr>
+        <w:pStyle w:val="ListParagraph"/>
+        <w:numPr>
+          <w:ilvl w:val="4"/>
+          <w:numId w:val="6"/>
+        </w:numPr>
+      </w:pPr>
+      <w:r>
+        <w:t>Check the list of enrolments contains the added object after adding an object</w:t>
+      </w:r>
+    </w:p>
+    <w:p>
+      <w:pPr>
+        <w:pStyle w:val="ListParagraph"/>
+        <w:numPr>
+          <w:ilvl w:val="4"/>
+          <w:numId w:val="6"/>
+        </w:numPr>
+      </w:pPr>
+      <w:r>
+        <w:t>Check the list of deleted enrolments does not contain the added object after adding an object</w:t>
+      </w:r>
+    </w:p>
+    <w:p>
+      <w:pPr>
+        <w:pStyle w:val="ListParagraph"/>
+        <w:numPr>
+          <w:ilvl w:val="4"/>
+          <w:numId w:val="6"/>
+        </w:numPr>
+      </w:pPr>
+      <w:r>
+        <w:t>Check an object is not added to the list if a duplicate is already in the list</w:t>
+      </w:r>
+    </w:p>
+    <w:p>
+      <w:pPr>
+        <w:pStyle w:val="ListParagraph"/>
+        <w:numPr>
+          <w:ilvl w:val="2"/>
+          <w:numId w:val="6"/>
+        </w:numPr>
+      </w:pPr>
+      <w:r>
+        <w:t xml:space="preserve">Ensure an object can be deleted correctly </w:t>
+      </w:r>
+    </w:p>
+    <w:p>
+      <w:pPr>
+        <w:pStyle w:val="ListParagraph"/>
+        <w:numPr>
+          <w:ilvl w:val="4"/>
+          <w:numId w:val="6"/>
+        </w:numPr>
+      </w:pPr>
+      <w:r>
+        <w:t>Check the list of enrolments does not contain the deleted object after deleting an object</w:t>
+      </w:r>
+    </w:p>
+    <w:p>
+      <w:pPr>
+        <w:pStyle w:val="ListParagraph"/>
+        <w:numPr>
+          <w:ilvl w:val="4"/>
+          <w:numId w:val="6"/>
+        </w:numPr>
+      </w:pPr>
+      <w:r>
+        <w:t>Check the list of deleted enrolments does contain the deleted object after deleting an object</w:t>
+      </w:r>
+    </w:p>
+    <w:p>
+      <w:pPr>
+        <w:pStyle w:val="ListParagraph"/>
+        <w:numPr>
+          <w:ilvl w:val="2"/>
+          <w:numId w:val="6"/>
+        </w:numPr>
+      </w:pPr>
+      <w:r>
+        <w:t xml:space="preserve">Ensure an object can be restores correctly </w:t>
+      </w:r>
+    </w:p>
+    <w:p>
+      <w:pPr>
+        <w:pStyle w:val="ListParagraph"/>
+        <w:numPr>
+          <w:ilvl w:val="4"/>
+          <w:numId w:val="6"/>
+        </w:numPr>
+      </w:pPr>
+      <w:r>
+        <w:t>Check the list of enrolments does contain the deleted object after restoring an object</w:t>
+      </w:r>
+    </w:p>
+    <w:p>
+      <w:pPr>
+        <w:pStyle w:val="ListParagraph"/>
+        <w:numPr>
+          <w:ilvl w:val="4"/>
+          <w:numId w:val="6"/>
+        </w:numPr>
+      </w:pPr>
+      <w:r>
+        <w:t>Check the list of deleted enrolments does not contain the deleted object after restoring an object</w:t>
+      </w:r>
+    </w:p>
+    <w:p/>
+    <w:p>
+      <w:pPr>
+        <w:pStyle w:val="ListParagraph"/>
+        <w:numPr>
+          <w:ilvl w:val="0"/>
+          <w:numId w:val="6"/>
+        </w:numPr>
+      </w:pPr>
+      <w:r>
+        <w:t>TeachingManager</w:t>
+      </w:r>
+    </w:p>
+    <w:p>
+      <w:pPr>
+        <w:pStyle w:val="ListParagraph"/>
+        <w:numPr>
+          <w:ilvl w:val="2"/>
+          <w:numId w:val="6"/>
+        </w:numPr>
+      </w:pPr>
+      <w:r>
+        <w:t>Ensure only one instance exists (Singleton)</w:t>
+      </w:r>
+    </w:p>
+    <w:p>
+      <w:pPr>
+        <w:pStyle w:val="ListParagraph"/>
+        <w:numPr>
+          <w:ilvl w:val="2"/>
+          <w:numId w:val="6"/>
+        </w:numPr>
+      </w:pPr>
+      <w:r>
+        <w:t>Ensure an object can be added to the list correctly if a duplicate does not exist</w:t>
+      </w:r>
+    </w:p>
+    <w:p>
+      <w:pPr>
+        <w:pStyle w:val="ListParagraph"/>
+        <w:numPr>
+          <w:ilvl w:val="4"/>
+          <w:numId w:val="6"/>
+        </w:numPr>
+      </w:pPr>
+      <w:r>
+        <w:t>Check the list of Teaches objects contains the added object after adding an object</w:t>
+      </w:r>
+    </w:p>
+    <w:p>
+      <w:pPr>
+        <w:pStyle w:val="ListParagraph"/>
+        <w:numPr>
+          <w:ilvl w:val="4"/>
+          <w:numId w:val="6"/>
+        </w:numPr>
+      </w:pPr>
+      <w:r>
+        <w:t>Check the list of deleted Teaches objects does not contain the added object after adding an object</w:t>
+      </w:r>
+    </w:p>
+    <w:p>
+      <w:pPr>
+        <w:pStyle w:val="ListParagraph"/>
+        <w:numPr>
+          <w:ilvl w:val="4"/>
+          <w:numId w:val="6"/>
+        </w:numPr>
+      </w:pPr>
+      <w:r>
+        <w:t>Check an object is not added to the list if a duplicate is already in the list</w:t>
+      </w:r>
+    </w:p>
+    <w:p>
+      <w:pPr>
+        <w:pStyle w:val="ListParagraph"/>
+        <w:numPr>
+          <w:ilvl w:val="2"/>
+          <w:numId w:val="6"/>
+        </w:numPr>
+      </w:pPr>
+      <w:r>
+        <w:t xml:space="preserve">Ensure an object can be deleted correctly </w:t>
+      </w:r>
+    </w:p>
+    <w:p>
+      <w:pPr>
+        <w:pStyle w:val="ListParagraph"/>
+        <w:numPr>
+          <w:ilvl w:val="4"/>
+          <w:numId w:val="6"/>
+        </w:numPr>
+      </w:pPr>
+      <w:r>
+        <w:t>Check the list of Teaches objects does not contain the deleted object after deleting an object</w:t>
+      </w:r>
+    </w:p>
+    <w:p>
+      <w:pPr>
+        <w:pStyle w:val="ListParagraph"/>
+        <w:numPr>
+          <w:ilvl w:val="4"/>
+          <w:numId w:val="6"/>
+        </w:numPr>
+      </w:pPr>
+      <w:r>
+        <w:t>Check the list of deleted Teaches objects does contain the deleted object after deleting an object</w:t>
+      </w:r>
+    </w:p>
+    <w:p>
+      <w:pPr>
+        <w:pStyle w:val="ListParagraph"/>
+        <w:numPr>
+          <w:ilvl w:val="2"/>
+          <w:numId w:val="6"/>
+        </w:numPr>
+      </w:pPr>
+      <w:r>
+        <w:t xml:space="preserve">Ensure an object can be restores correctly </w:t>
+      </w:r>
+    </w:p>
+    <w:p>
+      <w:pPr>
+        <w:pStyle w:val="ListParagraph"/>
+        <w:numPr>
+          <w:ilvl w:val="4"/>
+          <w:numId w:val="6"/>
+        </w:numPr>
+      </w:pPr>
+      <w:r>
+        <w:t>Check the list of Teaches objects does contain the deleted object after restoring an object</w:t>
+      </w:r>
+    </w:p>
+    <w:p>
+      <w:pPr>
+        <w:pStyle w:val="ListParagraph"/>
+        <w:numPr>
+          <w:ilvl w:val="4"/>
+          <w:numId w:val="6"/>
+        </w:numPr>
+      </w:pPr>
+      <w:r>
         <w:lastRenderedPageBreak/>
-        <w:t>Check any combination of invalid inputs results in an exception</w:t>
-      </w:r>
-    </w:p>
-    <w:p>
-      <w:pPr>
-        <w:pStyle w:val="ListParagraph"/>
-        <w:numPr>
-          <w:ilvl w:val="1"/>
-          <w:numId w:val="6"/>
-        </w:numPr>
-      </w:pPr>
-      <w:r>
-        <w:t>Object use</w:t>
+        <w:t>Check the list of deleted Teaches objects does not contain the deleted object after restoring an object</w:t>
+      </w:r>
+    </w:p>
+    <w:p/>
+    <w:p>
+      <w:pPr>
+        <w:pStyle w:val="ListParagraph"/>
+        <w:numPr>
+          <w:ilvl w:val="0"/>
+          <w:numId w:val="6"/>
+        </w:numPr>
+      </w:pPr>
+      <w:r>
+        <w:t>UserManager</w:t>
       </w:r>
     </w:p>
     <w:p>
@@ -955,15 +1177,55 @@
         </w:numPr>
       </w:pPr>
       <w:r>
-        <w:t xml:space="preserve">Check two </w:t>
-      </w:r>
-      <w:proofErr w:type="spellStart"/>
-      <w:r>
-        <w:t>ClassGroup</w:t>
-      </w:r>
-      <w:proofErr w:type="spellEnd"/>
-      <w:r>
-        <w:t xml:space="preserve"> objects with the same identity(name) values are identified as equal</w:t>
+        <w:t>Ensure only one instance exists (Singleton)</w:t>
+      </w:r>
+    </w:p>
+    <w:p>
+      <w:pPr>
+        <w:pStyle w:val="ListParagraph"/>
+        <w:numPr>
+          <w:ilvl w:val="2"/>
+          <w:numId w:val="6"/>
+        </w:numPr>
+      </w:pPr>
+      <w:r>
+        <w:t>Ensure an object can be added to the list correctly if a duplicate does not exist</w:t>
+      </w:r>
+    </w:p>
+    <w:p>
+      <w:pPr>
+        <w:pStyle w:val="ListParagraph"/>
+        <w:numPr>
+          <w:ilvl w:val="4"/>
+          <w:numId w:val="6"/>
+        </w:numPr>
+      </w:pPr>
+      <w:r>
+        <w:t>Check the list of Users contains the added object after adding an object</w:t>
+      </w:r>
+    </w:p>
+    <w:p>
+      <w:pPr>
+        <w:pStyle w:val="ListParagraph"/>
+        <w:numPr>
+          <w:ilvl w:val="4"/>
+          <w:numId w:val="6"/>
+        </w:numPr>
+      </w:pPr>
+      <w:r>
+        <w:t>Check the list of deleted Users does not contain the added object after adding an object</w:t>
+      </w:r>
+    </w:p>
+    <w:p>
+      <w:pPr>
+        <w:pStyle w:val="ListParagraph"/>
+        <w:numPr>
+          <w:ilvl w:val="4"/>
+          <w:numId w:val="6"/>
+        </w:numPr>
+      </w:pPr>
+      <w:r>
+        <w:t>Check an object is not added to the list if a duplicate is already in the list</w:t>
       </w:r>
     </w:p>
     <w:p/>
@@ -975,11 +1237,9 @@
           <w:numId w:val="6"/>
         </w:numPr>
       </w:pPr>
-      <w:proofErr w:type="spellStart"/>
-      <w:r>
-        <w:t>EnrolmentManager</w:t>
-      </w:r>
-      <w:proofErr w:type="spellEnd"/>
+      <w:r>
+        <w:t>ClassManager</w:t>
+      </w:r>
     </w:p>
     <w:p>
       <w:pPr>
@@ -1014,7 +1274,7 @@
         </w:numPr>
       </w:pPr>
       <w:r>
-        <w:t>Check the list of enrolments contains the added object after adding an object</w:t>
+        <w:t>Check the list of Classes contains the added object after adding an object</w:t>
       </w:r>
     </w:p>
     <w:p>
@@ -1026,7 +1286,7 @@
         </w:numPr>
       </w:pPr>
       <w:r>
-        <w:t>Check the list of deleted enrolments does not contain the added object after adding an object</w:t>
+        <w:t>Check the list of deleted Classes does not contain the added object after adding an object</w:t>
       </w:r>
     </w:p>
     <w:p>
@@ -1041,398 +1301,18 @@
         <w:t>Check an object is not added to the list if a duplicate is already in the list</w:t>
       </w:r>
     </w:p>
-    <w:p>
-      <w:pPr>
-        <w:pStyle w:val="ListParagraph"/>
-        <w:numPr>
-          <w:ilvl w:val="2"/>
-          <w:numId w:val="6"/>
-        </w:numPr>
-      </w:pPr>
-      <w:r>
-        <w:t xml:space="preserve">Ensure an object can be deleted correctly </w:t>
-      </w:r>
-    </w:p>
-    <w:p>
-      <w:pPr>
-        <w:pStyle w:val="ListParagraph"/>
-        <w:numPr>
-          <w:ilvl w:val="4"/>
-          <w:numId w:val="6"/>
-        </w:numPr>
-      </w:pPr>
-      <w:r>
-        <w:t xml:space="preserve">Check the list of enrolments does not contain the deleted object after </w:t>
-      </w:r>
-      <w:r>
-        <w:t>deleting</w:t>
-      </w:r>
-      <w:r>
-        <w:t xml:space="preserve"> an object</w:t>
-      </w:r>
-    </w:p>
-    <w:p>
-      <w:pPr>
-        <w:pStyle w:val="ListParagraph"/>
-        <w:numPr>
-          <w:ilvl w:val="4"/>
-          <w:numId w:val="6"/>
-        </w:numPr>
-      </w:pPr>
-      <w:r>
-        <w:t xml:space="preserve">Check the list of deleted enrolments does contain the deleted object after </w:t>
-      </w:r>
-      <w:r>
-        <w:t>deleting</w:t>
-      </w:r>
-      <w:r>
-        <w:t xml:space="preserve"> an object</w:t>
-      </w:r>
-    </w:p>
-    <w:p>
-      <w:pPr>
-        <w:pStyle w:val="ListParagraph"/>
-        <w:numPr>
-          <w:ilvl w:val="2"/>
-          <w:numId w:val="6"/>
-        </w:numPr>
-      </w:pPr>
-      <w:r>
-        <w:t xml:space="preserve">Ensure an object can be restores correctly </w:t>
-      </w:r>
-    </w:p>
-    <w:p>
-      <w:pPr>
-        <w:pStyle w:val="ListParagraph"/>
-        <w:numPr>
-          <w:ilvl w:val="4"/>
-          <w:numId w:val="6"/>
-        </w:numPr>
-      </w:pPr>
-      <w:r>
-        <w:t>Check the list of enrolments does contain the deleted object after restoring an object</w:t>
-      </w:r>
-    </w:p>
-    <w:p>
-      <w:pPr>
-        <w:pStyle w:val="ListParagraph"/>
-        <w:numPr>
-          <w:ilvl w:val="4"/>
-          <w:numId w:val="6"/>
-        </w:numPr>
-      </w:pPr>
-      <w:r>
-        <w:t>Check the list of deleted enrolments does not contain the deleted object after restoring an object</w:t>
-      </w:r>
-    </w:p>
     <w:p/>
     <w:p>
-      <w:pPr>
-        <w:pStyle w:val="ListParagraph"/>
-        <w:numPr>
-          <w:ilvl w:val="0"/>
-          <w:numId w:val="6"/>
-        </w:numPr>
-      </w:pPr>
-      <w:proofErr w:type="spellStart"/>
-      <w:r>
-        <w:t>TeachingManager</w:t>
-      </w:r>
-      <w:proofErr w:type="spellEnd"/>
-    </w:p>
-    <w:p>
-      <w:pPr>
-        <w:pStyle w:val="ListParagraph"/>
-        <w:numPr>
-          <w:ilvl w:val="2"/>
-          <w:numId w:val="6"/>
-        </w:numPr>
-      </w:pPr>
-      <w:r>
-        <w:t>Ensure only one instance exists (Singleton)</w:t>
-      </w:r>
-    </w:p>
-    <w:p>
-      <w:pPr>
-        <w:pStyle w:val="ListParagraph"/>
-        <w:numPr>
-          <w:ilvl w:val="2"/>
-          <w:numId w:val="6"/>
-        </w:numPr>
-      </w:pPr>
-      <w:r>
-        <w:t>Ensure an object can be added to the list correctly if a duplicate does not exist</w:t>
-      </w:r>
-    </w:p>
-    <w:p>
-      <w:pPr>
-        <w:pStyle w:val="ListParagraph"/>
-        <w:numPr>
-          <w:ilvl w:val="4"/>
-          <w:numId w:val="6"/>
-        </w:numPr>
-      </w:pPr>
-      <w:r>
-        <w:t>Check the list of Teaches objects contains the added object after adding an object</w:t>
-      </w:r>
-    </w:p>
-    <w:p>
-      <w:pPr>
-        <w:pStyle w:val="ListParagraph"/>
-        <w:numPr>
-          <w:ilvl w:val="4"/>
-          <w:numId w:val="6"/>
-        </w:numPr>
-      </w:pPr>
-      <w:r>
-        <w:t>Check the list of deleted Teaches objects does not contain the added object after adding an object</w:t>
-      </w:r>
-    </w:p>
-    <w:p>
-      <w:pPr>
-        <w:pStyle w:val="ListParagraph"/>
-        <w:numPr>
-          <w:ilvl w:val="4"/>
-          <w:numId w:val="6"/>
-        </w:numPr>
-      </w:pPr>
-      <w:r>
-        <w:t>Check an object is not added to the list if a duplicate is already in the list</w:t>
-      </w:r>
-    </w:p>
-    <w:p>
-      <w:pPr>
-        <w:pStyle w:val="ListParagraph"/>
-        <w:numPr>
-          <w:ilvl w:val="2"/>
-          <w:numId w:val="6"/>
-        </w:numPr>
-      </w:pPr>
-      <w:r>
-        <w:t xml:space="preserve">Ensure an object can be deleted correctly </w:t>
-      </w:r>
-    </w:p>
-    <w:p>
-      <w:pPr>
-        <w:pStyle w:val="ListParagraph"/>
-        <w:numPr>
-          <w:ilvl w:val="4"/>
-          <w:numId w:val="6"/>
-        </w:numPr>
-      </w:pPr>
-      <w:r>
-        <w:t xml:space="preserve">Check the list of Teaches objects does not contain the deleted object after </w:t>
-      </w:r>
-      <w:r>
-        <w:t>deleting</w:t>
-      </w:r>
-      <w:r>
-        <w:t xml:space="preserve"> an object</w:t>
-      </w:r>
-    </w:p>
-    <w:p>
-      <w:pPr>
-        <w:pStyle w:val="ListParagraph"/>
-        <w:numPr>
-          <w:ilvl w:val="4"/>
-          <w:numId w:val="6"/>
-        </w:numPr>
-      </w:pPr>
-      <w:r>
-        <w:t xml:space="preserve">Check the list of deleted Teaches objects does contain the deleted object after </w:t>
-      </w:r>
-      <w:r>
-        <w:t>deleting</w:t>
-      </w:r>
-      <w:r>
-        <w:t xml:space="preserve"> an object</w:t>
-      </w:r>
-    </w:p>
-    <w:p>
-      <w:pPr>
-        <w:pStyle w:val="ListParagraph"/>
-        <w:numPr>
-          <w:ilvl w:val="2"/>
-          <w:numId w:val="6"/>
-        </w:numPr>
-      </w:pPr>
-      <w:r>
-        <w:t xml:space="preserve">Ensure an object can be restores correctly </w:t>
-      </w:r>
-    </w:p>
-    <w:p>
-      <w:pPr>
-        <w:pStyle w:val="ListParagraph"/>
-        <w:numPr>
-          <w:ilvl w:val="4"/>
-          <w:numId w:val="6"/>
-        </w:numPr>
-      </w:pPr>
-      <w:r>
-        <w:t>Check the list of Teaches objects does contain the deleted object after restoring an object</w:t>
-      </w:r>
-    </w:p>
-    <w:p>
-      <w:pPr>
-        <w:pStyle w:val="ListParagraph"/>
-        <w:numPr>
-          <w:ilvl w:val="4"/>
-          <w:numId w:val="6"/>
-        </w:numPr>
-      </w:pPr>
-      <w:r>
-        <w:t>Check the list of deleted Teaches objects does not contain the deleted object after restoring an object</w:t>
-      </w:r>
-    </w:p>
-    <w:p/>
-    <w:p>
-      <w:pPr>
-        <w:pStyle w:val="ListParagraph"/>
-        <w:numPr>
-          <w:ilvl w:val="0"/>
-          <w:numId w:val="6"/>
-        </w:numPr>
-      </w:pPr>
-      <w:proofErr w:type="spellStart"/>
-      <w:r>
-        <w:t>UserManager</w:t>
-      </w:r>
-      <w:proofErr w:type="spellEnd"/>
-    </w:p>
-    <w:p>
-      <w:pPr>
-        <w:pStyle w:val="ListParagraph"/>
-        <w:numPr>
-          <w:ilvl w:val="2"/>
-          <w:numId w:val="6"/>
-        </w:numPr>
-      </w:pPr>
-      <w:r>
-        <w:t>Ensure only one instance exists (Singleton)</w:t>
-      </w:r>
-    </w:p>
-    <w:p>
-      <w:pPr>
-        <w:pStyle w:val="ListParagraph"/>
-        <w:numPr>
-          <w:ilvl w:val="2"/>
-          <w:numId w:val="6"/>
-        </w:numPr>
-      </w:pPr>
-      <w:r>
-        <w:t>Ensure an object can be added to the list correctly if a duplicate does not exist</w:t>
-      </w:r>
-    </w:p>
-    <w:p>
-      <w:pPr>
-        <w:pStyle w:val="ListParagraph"/>
-        <w:numPr>
-          <w:ilvl w:val="4"/>
-          <w:numId w:val="6"/>
-        </w:numPr>
-      </w:pPr>
-      <w:r>
-        <w:t>Check the list of Users contains the added object after adding an object</w:t>
-      </w:r>
-    </w:p>
-    <w:p>
-      <w:pPr>
-        <w:pStyle w:val="ListParagraph"/>
-        <w:numPr>
-          <w:ilvl w:val="4"/>
-          <w:numId w:val="6"/>
-        </w:numPr>
-      </w:pPr>
-      <w:r>
-        <w:t>Check the list of deleted Users does not contain the added object after adding an object</w:t>
-      </w:r>
-    </w:p>
-    <w:p>
-      <w:pPr>
-        <w:pStyle w:val="ListParagraph"/>
-        <w:numPr>
-          <w:ilvl w:val="4"/>
-          <w:numId w:val="6"/>
-        </w:numPr>
-      </w:pPr>
-      <w:r>
-        <w:t>Check an object is not added to the list if a duplicate is already in the list</w:t>
-      </w:r>
-    </w:p>
-    <w:p/>
-    <w:p>
-      <w:pPr>
-        <w:pStyle w:val="ListParagraph"/>
-        <w:numPr>
-          <w:ilvl w:val="0"/>
-          <w:numId w:val="6"/>
-        </w:numPr>
-      </w:pPr>
-      <w:proofErr w:type="spellStart"/>
-      <w:r>
-        <w:t>ClassManager</w:t>
-      </w:r>
-      <w:proofErr w:type="spellEnd"/>
-    </w:p>
-    <w:p>
-      <w:pPr>
-        <w:pStyle w:val="ListParagraph"/>
-        <w:numPr>
-          <w:ilvl w:val="2"/>
-          <w:numId w:val="6"/>
-        </w:numPr>
-      </w:pPr>
-      <w:r>
-        <w:t>Ensure only one instance exists (Singleton)</w:t>
-      </w:r>
-    </w:p>
-    <w:p>
-      <w:pPr>
-        <w:pStyle w:val="ListParagraph"/>
-        <w:numPr>
-          <w:ilvl w:val="2"/>
-          <w:numId w:val="6"/>
-        </w:numPr>
-      </w:pPr>
-      <w:r>
-        <w:t>Ensure an object can be added to the list correctly if a duplicate does not exist</w:t>
-      </w:r>
-    </w:p>
-    <w:p>
-      <w:pPr>
-        <w:pStyle w:val="ListParagraph"/>
-        <w:numPr>
-          <w:ilvl w:val="4"/>
-          <w:numId w:val="6"/>
-        </w:numPr>
-      </w:pPr>
-      <w:r>
-        <w:t>Check the list of Classes contains the added object after adding an object</w:t>
-      </w:r>
-    </w:p>
-    <w:p>
-      <w:pPr>
-        <w:pStyle w:val="ListParagraph"/>
-        <w:numPr>
-          <w:ilvl w:val="4"/>
-          <w:numId w:val="6"/>
-        </w:numPr>
-      </w:pPr>
-      <w:r>
-        <w:t>Check the list of deleted Classes does not contain the added object after adding an object</w:t>
-      </w:r>
-    </w:p>
-    <w:p>
-      <w:pPr>
-        <w:pStyle w:val="ListParagraph"/>
-        <w:numPr>
-          <w:ilvl w:val="4"/>
-          <w:numId w:val="6"/>
-        </w:numPr>
-      </w:pPr>
-      <w:r>
-        <w:t>Check an object is not added to the list if a duplicate is already in the list</w:t>
-      </w:r>
+      <w:r>
+        <w:t xml:space="preserve">Testing has identified several errors made in code mostly missing functions, especially class specific overrides of the generic Object.equals() method. </w:t>
+      </w:r>
+    </w:p>
+    <w:p>
+      <w:r>
+        <w:t>As of the end of the iteration, all current code passes tests and can be released in its current form.</w:t>
+      </w:r>
+      <w:bookmarkStart w:id="0" w:name="_GoBack"/>
+      <w:bookmarkEnd w:id="0"/>
     </w:p>
     <w:sectPr>
       <w:headerReference w:type="default" r:id="rId11"/>
@@ -1505,7 +1385,7 @@
           <w:rPr>
             <w:noProof/>
           </w:rPr>
-          <w:t>2</w:t>
+          <w:t>6</w:t>
         </w:r>
         <w:r>
           <w:rPr>
